--- a/08.Análise das Causas Raízes.docx
+++ b/08.Análise das Causas Raízes.docx
@@ -20,17 +20,30 @@
           <w:sz w:val="36"/>
           <w:szCs w:val="36"/>
         </w:rPr>
-        <w:t xml:space="preserve"> Análise das Causas Raíz</w:t>
+        <w:t xml:space="preserve"> Análise das Causas </w:t>
       </w:r>
-    </w:p>
-    <w:p>
-      <w:pPr>
+      <w:proofErr w:type="spellStart"/>
+      <w:r>
         <w:rPr>
           <w:rFonts w:ascii="Arial" w:hAnsi="Arial" w:cs="Arial"/>
           <w:b/>
           <w:bCs/>
           <w:sz w:val="36"/>
           <w:szCs w:val="36"/>
+        </w:rPr>
+        <w:t>Raíz</w:t>
+      </w:r>
+      <w:proofErr w:type="spellEnd"/>
+    </w:p>
+    <w:p>
+      <w:pPr>
+        <w:rPr>
+          <w:rFonts w:ascii="Arial" w:hAnsi="Arial" w:cs="Arial"/>
+          <w:b/>
+          <w:bCs/>
+          <w:sz w:val="36"/>
+          <w:szCs w:val="36"/>
+          <w:u w:val="single"/>
         </w:rPr>
       </w:pPr>
     </w:p>
@@ -56,16 +69,16 @@
         <mc:AlternateContent>
           <mc:Choice Requires="wps">
             <w:drawing>
-              <wp:anchor distT="0" distB="0" distL="114300" distR="114300" simplePos="0" relativeHeight="251663360" behindDoc="0" locked="0" layoutInCell="1" allowOverlap="1" wp14:anchorId="0099D527" wp14:editId="5D9FB518">
+              <wp:anchor distT="0" distB="0" distL="114300" distR="114300" simplePos="0" relativeHeight="251663360" behindDoc="0" locked="0" layoutInCell="1" allowOverlap="1" wp14:anchorId="0099D527" wp14:editId="2DF0D720">
                 <wp:simplePos x="0" y="0"/>
                 <wp:positionH relativeFrom="column">
-                  <wp:posOffset>-353629</wp:posOffset>
+                  <wp:posOffset>-406400</wp:posOffset>
                 </wp:positionH>
                 <wp:positionV relativeFrom="paragraph">
-                  <wp:posOffset>262933</wp:posOffset>
+                  <wp:posOffset>424179</wp:posOffset>
                 </wp:positionV>
-                <wp:extent cx="1172321" cy="657225"/>
-                <wp:effectExtent l="0" t="228600" r="27940" b="238125"/>
+                <wp:extent cx="1734908" cy="657225"/>
+                <wp:effectExtent l="0" t="381000" r="0" b="390525"/>
                 <wp:wrapNone/>
                 <wp:docPr id="6" name="Caixa de Texto 6"/>
                 <wp:cNvGraphicFramePr/>
@@ -76,7 +89,7 @@
                       <wps:spPr>
                         <a:xfrm rot="2093354">
                           <a:off x="0" y="0"/>
-                          <a:ext cx="1172321" cy="657225"/>
+                          <a:ext cx="1734908" cy="657225"/>
                         </a:xfrm>
                         <a:prstGeom prst="rect">
                           <a:avLst/>
@@ -102,8 +115,36 @@
                                 <w:sz w:val="24"/>
                                 <w:szCs w:val="24"/>
                               </w:rPr>
-                              <w:t>Pouco tempo para fazer manuseio no excel</w:t>
+                              <w:t xml:space="preserve">Pouco tempo para fazer manuseio </w:t>
                             </w:r>
+                            <w:proofErr w:type="gramStart"/>
+                            <w:r>
+                              <w:rPr>
+                                <w:rFonts w:ascii="Arial" w:hAnsi="Arial" w:cs="Arial"/>
+                                <w:sz w:val="24"/>
+                                <w:szCs w:val="24"/>
+                              </w:rPr>
+                              <w:t xml:space="preserve">no </w:t>
+                            </w:r>
+                            <w:r>
+                              <w:rPr>
+                                <w:rFonts w:ascii="Arial" w:hAnsi="Arial" w:cs="Arial"/>
+                                <w:sz w:val="24"/>
+                                <w:szCs w:val="24"/>
+                              </w:rPr>
+                              <w:t xml:space="preserve"> </w:t>
+                            </w:r>
+                            <w:proofErr w:type="spellStart"/>
+                            <w:r>
+                              <w:rPr>
+                                <w:rFonts w:ascii="Arial" w:hAnsi="Arial" w:cs="Arial"/>
+                                <w:sz w:val="24"/>
+                                <w:szCs w:val="24"/>
+                              </w:rPr>
+                              <w:t>excel</w:t>
+                            </w:r>
+                            <w:proofErr w:type="spellEnd"/>
+                            <w:proofErr w:type="gramEnd"/>
                           </w:p>
                         </w:txbxContent>
                       </wps:txbx>
@@ -131,7 +172,7 @@
                 <v:stroke joinstyle="miter"/>
                 <v:path gradientshapeok="t" o:connecttype="rect"/>
               </v:shapetype>
-              <v:shape id="Caixa de Texto 6" o:spid="_x0000_s1026" type="#_x0000_t202" style="position:absolute;margin-left:-27.85pt;margin-top:20.7pt;width:92.3pt;height:51.75pt;rotation:2286501fd;z-index:251663360;visibility:visible;mso-wrap-style:square;mso-width-percent:0;mso-height-percent:0;mso-wrap-distance-left:9pt;mso-wrap-distance-top:0;mso-wrap-distance-right:9pt;mso-wrap-distance-bottom:0;mso-position-horizontal:absolute;mso-position-horizontal-relative:text;mso-position-vertical:absolute;mso-position-vertical-relative:text;mso-width-percent:0;mso-height-percent:0;mso-width-relative:margin;mso-height-relative:margin;v-text-anchor:top" o:gfxdata="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" filled="f" stroked="f" strokeweight=".5pt">
+              <v:shape id="Caixa de Texto 6" o:spid="_x0000_s1026" type="#_x0000_t202" style="position:absolute;margin-left:-32pt;margin-top:33.4pt;width:136.6pt;height:51.75pt;rotation:2286501fd;z-index:251663360;visibility:visible;mso-wrap-style:square;mso-width-percent:0;mso-height-percent:0;mso-wrap-distance-left:9pt;mso-wrap-distance-top:0;mso-wrap-distance-right:9pt;mso-wrap-distance-bottom:0;mso-position-horizontal:absolute;mso-position-horizontal-relative:text;mso-position-vertical:absolute;mso-position-vertical-relative:text;mso-width-percent:0;mso-height-percent:0;mso-width-relative:margin;mso-height-relative:margin;v-text-anchor:top" o:gfxdata="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" filled="f" stroked="f" strokeweight=".5pt">
                 <v:textbox>
                   <w:txbxContent>
                     <w:p>
@@ -148,8 +189,36 @@
                           <w:sz w:val="24"/>
                           <w:szCs w:val="24"/>
                         </w:rPr>
-                        <w:t>Pouco tempo para fazer manuseio no excel</w:t>
+                        <w:t xml:space="preserve">Pouco tempo para fazer manuseio </w:t>
                       </w:r>
+                      <w:proofErr w:type="gramStart"/>
+                      <w:r>
+                        <w:rPr>
+                          <w:rFonts w:ascii="Arial" w:hAnsi="Arial" w:cs="Arial"/>
+                          <w:sz w:val="24"/>
+                          <w:szCs w:val="24"/>
+                        </w:rPr>
+                        <w:t xml:space="preserve">no </w:t>
+                      </w:r>
+                      <w:r>
+                        <w:rPr>
+                          <w:rFonts w:ascii="Arial" w:hAnsi="Arial" w:cs="Arial"/>
+                          <w:sz w:val="24"/>
+                          <w:szCs w:val="24"/>
+                        </w:rPr>
+                        <w:t xml:space="preserve"> </w:t>
+                      </w:r>
+                      <w:proofErr w:type="spellStart"/>
+                      <w:r>
+                        <w:rPr>
+                          <w:rFonts w:ascii="Arial" w:hAnsi="Arial" w:cs="Arial"/>
+                          <w:sz w:val="24"/>
+                          <w:szCs w:val="24"/>
+                        </w:rPr>
+                        <w:t>excel</w:t>
+                      </w:r>
+                      <w:proofErr w:type="spellEnd"/>
+                      <w:proofErr w:type="gramEnd"/>
                     </w:p>
                   </w:txbxContent>
                 </v:textbox>

--- a/08.Análise das Causas Raízes.docx
+++ b/08.Análise das Causas Raízes.docx
@@ -20,9 +20,8 @@
           <w:sz w:val="36"/>
           <w:szCs w:val="36"/>
         </w:rPr>
-        <w:t xml:space="preserve"> Análise das Causas </w:t>
+        <w:t xml:space="preserve"> Análise das Causas Raíz</w:t>
       </w:r>
-      <w:proofErr w:type="spellStart"/>
       <w:r>
         <w:rPr>
           <w:rFonts w:ascii="Arial" w:hAnsi="Arial" w:cs="Arial"/>
@@ -31,9 +30,8 @@
           <w:sz w:val="36"/>
           <w:szCs w:val="36"/>
         </w:rPr>
-        <w:t>Raíz</w:t>
+        <w:t>es</w:t>
       </w:r>
-      <w:proofErr w:type="spellEnd"/>
     </w:p>
     <w:p>
       <w:pPr>
@@ -69,186 +67,16 @@
         <mc:AlternateContent>
           <mc:Choice Requires="wps">
             <w:drawing>
-              <wp:anchor distT="0" distB="0" distL="114300" distR="114300" simplePos="0" relativeHeight="251663360" behindDoc="0" locked="0" layoutInCell="1" allowOverlap="1" wp14:anchorId="0099D527" wp14:editId="2DF0D720">
+              <wp:anchor distT="0" distB="0" distL="114300" distR="114300" simplePos="0" relativeHeight="251666432" behindDoc="0" locked="0" layoutInCell="1" allowOverlap="1" wp14:anchorId="119CBDDD" wp14:editId="6B464BB9">
                 <wp:simplePos x="0" y="0"/>
                 <wp:positionH relativeFrom="column">
-                  <wp:posOffset>-406400</wp:posOffset>
+                  <wp:posOffset>2437940</wp:posOffset>
                 </wp:positionH>
                 <wp:positionV relativeFrom="paragraph">
-                  <wp:posOffset>424179</wp:posOffset>
+                  <wp:posOffset>229234</wp:posOffset>
                 </wp:positionV>
-                <wp:extent cx="1734908" cy="657225"/>
-                <wp:effectExtent l="0" t="381000" r="0" b="390525"/>
-                <wp:wrapNone/>
-                <wp:docPr id="6" name="Caixa de Texto 6"/>
-                <wp:cNvGraphicFramePr/>
-                <a:graphic xmlns:a="http://schemas.openxmlformats.org/drawingml/2006/main">
-                  <a:graphicData uri="http://schemas.microsoft.com/office/word/2010/wordprocessingShape">
-                    <wps:wsp>
-                      <wps:cNvSpPr txBox="1"/>
-                      <wps:spPr>
-                        <a:xfrm rot="2093354">
-                          <a:off x="0" y="0"/>
-                          <a:ext cx="1734908" cy="657225"/>
-                        </a:xfrm>
-                        <a:prstGeom prst="rect">
-                          <a:avLst/>
-                        </a:prstGeom>
-                        <a:noFill/>
-                        <a:ln w="6350">
-                          <a:noFill/>
-                        </a:ln>
-                      </wps:spPr>
-                      <wps:txbx>
-                        <w:txbxContent>
-                          <w:p>
-                            <w:pPr>
-                              <w:rPr>
-                                <w:rFonts w:ascii="Arial" w:hAnsi="Arial" w:cs="Arial"/>
-                                <w:sz w:val="24"/>
-                                <w:szCs w:val="24"/>
-                              </w:rPr>
-                            </w:pPr>
-                            <w:r>
-                              <w:rPr>
-                                <w:rFonts w:ascii="Arial" w:hAnsi="Arial" w:cs="Arial"/>
-                                <w:sz w:val="24"/>
-                                <w:szCs w:val="24"/>
-                              </w:rPr>
-                              <w:t xml:space="preserve">Pouco tempo para fazer manuseio </w:t>
-                            </w:r>
-                            <w:proofErr w:type="gramStart"/>
-                            <w:r>
-                              <w:rPr>
-                                <w:rFonts w:ascii="Arial" w:hAnsi="Arial" w:cs="Arial"/>
-                                <w:sz w:val="24"/>
-                                <w:szCs w:val="24"/>
-                              </w:rPr>
-                              <w:t xml:space="preserve">no </w:t>
-                            </w:r>
-                            <w:r>
-                              <w:rPr>
-                                <w:rFonts w:ascii="Arial" w:hAnsi="Arial" w:cs="Arial"/>
-                                <w:sz w:val="24"/>
-                                <w:szCs w:val="24"/>
-                              </w:rPr>
-                              <w:t xml:space="preserve"> </w:t>
-                            </w:r>
-                            <w:proofErr w:type="spellStart"/>
-                            <w:r>
-                              <w:rPr>
-                                <w:rFonts w:ascii="Arial" w:hAnsi="Arial" w:cs="Arial"/>
-                                <w:sz w:val="24"/>
-                                <w:szCs w:val="24"/>
-                              </w:rPr>
-                              <w:t>excel</w:t>
-                            </w:r>
-                            <w:proofErr w:type="spellEnd"/>
-                            <w:proofErr w:type="gramEnd"/>
-                          </w:p>
-                        </w:txbxContent>
-                      </wps:txbx>
-                      <wps:bodyPr rot="0" spcFirstLastPara="0" vertOverflow="overflow" horzOverflow="overflow" vert="horz" wrap="square" lIns="91440" tIns="45720" rIns="91440" bIns="45720" numCol="1" spcCol="0" rtlCol="0" fromWordArt="0" anchor="t" anchorCtr="0" forceAA="0" compatLnSpc="1">
-                        <a:prstTxWarp prst="textNoShape">
-                          <a:avLst/>
-                        </a:prstTxWarp>
-                        <a:noAutofit/>
-                      </wps:bodyPr>
-                    </wps:wsp>
-                  </a:graphicData>
-                </a:graphic>
-                <wp14:sizeRelH relativeFrom="margin">
-                  <wp14:pctWidth>0</wp14:pctWidth>
-                </wp14:sizeRelH>
-                <wp14:sizeRelV relativeFrom="margin">
-                  <wp14:pctHeight>0</wp14:pctHeight>
-                </wp14:sizeRelV>
-              </wp:anchor>
-            </w:drawing>
-          </mc:Choice>
-          <mc:Fallback>
-            <w:pict>
-              <v:shapetype w14:anchorId="0099D527" id="_x0000_t202" coordsize="21600,21600" o:spt="202" path="m,l,21600r21600,l21600,xe">
-                <v:stroke joinstyle="miter"/>
-                <v:path gradientshapeok="t" o:connecttype="rect"/>
-              </v:shapetype>
-              <v:shape id="Caixa de Texto 6" o:spid="_x0000_s1026" type="#_x0000_t202" style="position:absolute;margin-left:-32pt;margin-top:33.4pt;width:136.6pt;height:51.75pt;rotation:2286501fd;z-index:251663360;visibility:visible;mso-wrap-style:square;mso-width-percent:0;mso-height-percent:0;mso-wrap-distance-left:9pt;mso-wrap-distance-top:0;mso-wrap-distance-right:9pt;mso-wrap-distance-bottom:0;mso-position-horizontal:absolute;mso-position-horizontal-relative:text;mso-position-vertical:absolute;mso-position-vertical-relative:text;mso-width-percent:0;mso-height-percent:0;mso-width-relative:margin;mso-height-relative:margin;v-text-anchor:top" o:gfxdata="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" filled="f" stroked="f" strokeweight=".5pt">
-                <v:textbox>
-                  <w:txbxContent>
-                    <w:p>
-                      <w:pPr>
-                        <w:rPr>
-                          <w:rFonts w:ascii="Arial" w:hAnsi="Arial" w:cs="Arial"/>
-                          <w:sz w:val="24"/>
-                          <w:szCs w:val="24"/>
-                        </w:rPr>
-                      </w:pPr>
-                      <w:r>
-                        <w:rPr>
-                          <w:rFonts w:ascii="Arial" w:hAnsi="Arial" w:cs="Arial"/>
-                          <w:sz w:val="24"/>
-                          <w:szCs w:val="24"/>
-                        </w:rPr>
-                        <w:t xml:space="preserve">Pouco tempo para fazer manuseio </w:t>
-                      </w:r>
-                      <w:proofErr w:type="gramStart"/>
-                      <w:r>
-                        <w:rPr>
-                          <w:rFonts w:ascii="Arial" w:hAnsi="Arial" w:cs="Arial"/>
-                          <w:sz w:val="24"/>
-                          <w:szCs w:val="24"/>
-                        </w:rPr>
-                        <w:t xml:space="preserve">no </w:t>
-                      </w:r>
-                      <w:r>
-                        <w:rPr>
-                          <w:rFonts w:ascii="Arial" w:hAnsi="Arial" w:cs="Arial"/>
-                          <w:sz w:val="24"/>
-                          <w:szCs w:val="24"/>
-                        </w:rPr>
-                        <w:t xml:space="preserve"> </w:t>
-                      </w:r>
-                      <w:proofErr w:type="spellStart"/>
-                      <w:r>
-                        <w:rPr>
-                          <w:rFonts w:ascii="Arial" w:hAnsi="Arial" w:cs="Arial"/>
-                          <w:sz w:val="24"/>
-                          <w:szCs w:val="24"/>
-                        </w:rPr>
-                        <w:t>excel</w:t>
-                      </w:r>
-                      <w:proofErr w:type="spellEnd"/>
-                      <w:proofErr w:type="gramEnd"/>
-                    </w:p>
-                  </w:txbxContent>
-                </v:textbox>
-              </v:shape>
-            </w:pict>
-          </mc:Fallback>
-        </mc:AlternateContent>
-      </w:r>
-      <w:r>
-        <w:rPr>
-          <w:rFonts w:ascii="Arial" w:hAnsi="Arial" w:cs="Arial"/>
-          <w:b/>
-          <w:bCs/>
-          <w:noProof/>
-          <w:sz w:val="36"/>
-          <w:szCs w:val="36"/>
-        </w:rPr>
-        <mc:AlternateContent>
-          <mc:Choice Requires="wps">
-            <w:drawing>
-              <wp:anchor distT="0" distB="0" distL="114300" distR="114300" simplePos="0" relativeHeight="251666432" behindDoc="0" locked="0" layoutInCell="1" allowOverlap="1" wp14:anchorId="119CBDDD" wp14:editId="293F23A4">
-                <wp:simplePos x="0" y="0"/>
-                <wp:positionH relativeFrom="column">
-                  <wp:posOffset>2442843</wp:posOffset>
-                </wp:positionH>
-                <wp:positionV relativeFrom="paragraph">
-                  <wp:posOffset>227329</wp:posOffset>
-                </wp:positionV>
-                <wp:extent cx="1635236" cy="659739"/>
-                <wp:effectExtent l="0" t="400050" r="0" b="407670"/>
+                <wp:extent cx="1635236" cy="626763"/>
+                <wp:effectExtent l="0" t="400050" r="0" b="401955"/>
                 <wp:wrapNone/>
                 <wp:docPr id="9" name="Caixa de Texto 9"/>
                 <wp:cNvGraphicFramePr/>
@@ -259,7 +87,7 @@
                       <wps:spPr>
                         <a:xfrm rot="2486496">
                           <a:off x="0" y="0"/>
-                          <a:ext cx="1635236" cy="659739"/>
+                          <a:ext cx="1635236" cy="626763"/>
                         </a:xfrm>
                         <a:prstGeom prst="rect">
                           <a:avLst/>
@@ -310,7 +138,11 @@
           </mc:Choice>
           <mc:Fallback>
             <w:pict>
-              <v:shape w14:anchorId="119CBDDD" id="Caixa de Texto 9" o:spid="_x0000_s1027" type="#_x0000_t202" style="position:absolute;margin-left:192.35pt;margin-top:17.9pt;width:128.75pt;height:51.95pt;rotation:2715917fd;z-index:251666432;visibility:visible;mso-wrap-style:square;mso-width-percent:0;mso-height-percent:0;mso-wrap-distance-left:9pt;mso-wrap-distance-top:0;mso-wrap-distance-right:9pt;mso-wrap-distance-bottom:0;mso-position-horizontal:absolute;mso-position-horizontal-relative:text;mso-position-vertical:absolute;mso-position-vertical-relative:text;mso-width-percent:0;mso-height-percent:0;mso-width-relative:margin;mso-height-relative:margin;v-text-anchor:top" o:gfxdata="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" filled="f" stroked="f" strokeweight=".5pt">
+              <v:shapetype w14:anchorId="119CBDDD" id="_x0000_t202" coordsize="21600,21600" o:spt="202" path="m,l,21600r21600,l21600,xe">
+                <v:stroke joinstyle="miter"/>
+                <v:path gradientshapeok="t" o:connecttype="rect"/>
+              </v:shapetype>
+              <v:shape id="Caixa de Texto 9" o:spid="_x0000_s1026" type="#_x0000_t202" style="position:absolute;margin-left:191.95pt;margin-top:18.05pt;width:128.75pt;height:49.35pt;rotation:2715917fd;z-index:251666432;visibility:visible;mso-wrap-style:square;mso-width-percent:0;mso-height-percent:0;mso-wrap-distance-left:9pt;mso-wrap-distance-top:0;mso-wrap-distance-right:9pt;mso-wrap-distance-bottom:0;mso-position-horizontal:absolute;mso-position-horizontal-relative:text;mso-position-vertical:absolute;mso-position-vertical-relative:text;mso-width-percent:0;mso-height-percent:0;mso-width-relative:margin;mso-height-relative:margin;v-text-anchor:top" o:gfxdata="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" filled="f" stroked="f" strokeweight=".5pt">
                 <v:textbox>
                   <w:txbxContent>
                     <w:p>
@@ -484,7 +316,15 @@
                                 <w:sz w:val="24"/>
                                 <w:szCs w:val="24"/>
                               </w:rPr>
-                              <w:t xml:space="preserve">Dificuldade com a gestão de agendamento e coleta de dados dos clientes </w:t>
+                              <w:t>Dificuldade</w:t>
+                            </w:r>
+                            <w:r>
+                              <w:rPr>
+                                <w:rFonts w:ascii="Arial" w:hAnsi="Arial" w:cs="Arial"/>
+                                <w:sz w:val="24"/>
+                                <w:szCs w:val="24"/>
+                              </w:rPr>
+                              <w:t xml:space="preserve"> de gerenciamento e organização do petshop</w:t>
                             </w:r>
                           </w:p>
                         </w:txbxContent>
@@ -506,7 +346,7 @@
           </mc:Choice>
           <mc:Fallback>
             <w:pict>
-              <v:shape w14:anchorId="1FBD9508" id="Caixa de Texto 14" o:spid="_x0000_s1028" type="#_x0000_t202" style="position:absolute;margin-left:382.95pt;margin-top:18.15pt;width:118.5pt;height:81pt;z-index:251669504;visibility:visible;mso-wrap-style:square;mso-height-percent:0;mso-wrap-distance-left:9pt;mso-wrap-distance-top:0;mso-wrap-distance-right:9pt;mso-wrap-distance-bottom:0;mso-position-horizontal:absolute;mso-position-horizontal-relative:text;mso-position-vertical:absolute;mso-position-vertical-relative:text;mso-height-percent:0;mso-height-relative:margin;v-text-anchor:top" o:gfxdata="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" filled="f" stroked="f" strokeweight=".5pt">
+              <v:shape w14:anchorId="1FBD9508" id="Caixa de Texto 14" o:spid="_x0000_s1027" type="#_x0000_t202" style="position:absolute;margin-left:382.95pt;margin-top:18.15pt;width:118.5pt;height:81pt;z-index:251669504;visibility:visible;mso-wrap-style:square;mso-height-percent:0;mso-wrap-distance-left:9pt;mso-wrap-distance-top:0;mso-wrap-distance-right:9pt;mso-wrap-distance-bottom:0;mso-position-horizontal:absolute;mso-position-horizontal-relative:text;mso-position-vertical:absolute;mso-position-vertical-relative:text;mso-height-percent:0;mso-height-relative:margin;v-text-anchor:top" o:gfxdata="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" filled="f" stroked="f" strokeweight=".5pt">
                 <v:textbox>
                   <w:txbxContent>
                     <w:p>
@@ -523,7 +363,15 @@
                           <w:sz w:val="24"/>
                           <w:szCs w:val="24"/>
                         </w:rPr>
-                        <w:t xml:space="preserve">Dificuldade com a gestão de agendamento e coleta de dados dos clientes </w:t>
+                        <w:t>Dificuldade</w:t>
+                      </w:r>
+                      <w:r>
+                        <w:rPr>
+                          <w:rFonts w:ascii="Arial" w:hAnsi="Arial" w:cs="Arial"/>
+                          <w:sz w:val="24"/>
+                          <w:szCs w:val="24"/>
+                        </w:rPr>
+                        <w:t xml:space="preserve"> de gerenciamento e organização do petshop</w:t>
                       </w:r>
                     </w:p>
                   </w:txbxContent>
@@ -615,83 +463,6 @@
                 <v:stroke joinstyle="miter"/>
                 <v:path arrowok="t" o:connecttype="custom" o:connectlocs="0,0;1263646,0;1466850,203204;1466850,1219200;1466850,1219200;203204,1219200;0,1015996;0,0" o:connectangles="0,0,0,0,0,0,0,0"/>
               </v:shape>
-            </w:pict>
-          </mc:Fallback>
-        </mc:AlternateContent>
-      </w:r>
-      <w:r>
-        <w:rPr>
-          <w:rFonts w:ascii="Arial" w:hAnsi="Arial" w:cs="Arial"/>
-          <w:noProof/>
-          <w:sz w:val="24"/>
-          <w:szCs w:val="24"/>
-        </w:rPr>
-        <mc:AlternateContent>
-          <mc:Choice Requires="wps">
-            <w:drawing>
-              <wp:anchor distT="0" distB="0" distL="114300" distR="114300" simplePos="0" relativeHeight="251660288" behindDoc="1" locked="0" layoutInCell="1" allowOverlap="1" wp14:anchorId="6C38ADA5" wp14:editId="2BE525E8">
-                <wp:simplePos x="0" y="0"/>
-                <wp:positionH relativeFrom="column">
-                  <wp:posOffset>-399173</wp:posOffset>
-                </wp:positionH>
-                <wp:positionV relativeFrom="paragraph">
-                  <wp:posOffset>116205</wp:posOffset>
-                </wp:positionV>
-                <wp:extent cx="919237" cy="666750"/>
-                <wp:effectExtent l="0" t="0" r="33655" b="19050"/>
-                <wp:wrapNone/>
-                <wp:docPr id="2" name="Conector reto 2"/>
-                <wp:cNvGraphicFramePr/>
-                <a:graphic xmlns:a="http://schemas.openxmlformats.org/drawingml/2006/main">
-                  <a:graphicData uri="http://schemas.microsoft.com/office/word/2010/wordprocessingShape">
-                    <wps:wsp>
-                      <wps:cNvCnPr/>
-                      <wps:spPr>
-                        <a:xfrm flipH="1" flipV="1">
-                          <a:off x="0" y="0"/>
-                          <a:ext cx="919237" cy="666750"/>
-                        </a:xfrm>
-                        <a:prstGeom prst="line">
-                          <a:avLst/>
-                        </a:prstGeom>
-                        <a:ln w="19050">
-                          <a:solidFill>
-                            <a:schemeClr val="tx1"/>
-                          </a:solidFill>
-                        </a:ln>
-                      </wps:spPr>
-                      <wps:style>
-                        <a:lnRef idx="1">
-                          <a:schemeClr val="accent1"/>
-                        </a:lnRef>
-                        <a:fillRef idx="0">
-                          <a:schemeClr val="accent1"/>
-                        </a:fillRef>
-                        <a:effectRef idx="0">
-                          <a:schemeClr val="accent1"/>
-                        </a:effectRef>
-                        <a:fontRef idx="minor">
-                          <a:schemeClr val="tx1"/>
-                        </a:fontRef>
-                      </wps:style>
-                      <wps:bodyPr/>
-                    </wps:wsp>
-                  </a:graphicData>
-                </a:graphic>
-                <wp14:sizeRelH relativeFrom="margin">
-                  <wp14:pctWidth>0</wp14:pctWidth>
-                </wp14:sizeRelH>
-                <wp14:sizeRelV relativeFrom="margin">
-                  <wp14:pctHeight>0</wp14:pctHeight>
-                </wp14:sizeRelV>
-              </wp:anchor>
-            </w:drawing>
-          </mc:Choice>
-          <mc:Fallback>
-            <w:pict>
-              <v:line w14:anchorId="51803A15" id="Conector reto 2" o:spid="_x0000_s1026" style="position:absolute;flip:x y;z-index:-251656192;visibility:visible;mso-wrap-style:square;mso-width-percent:0;mso-height-percent:0;mso-wrap-distance-left:9pt;mso-wrap-distance-top:0;mso-wrap-distance-right:9pt;mso-wrap-distance-bottom:0;mso-position-horizontal:absolute;mso-position-horizontal-relative:text;mso-position-vertical:absolute;mso-position-vertical-relative:text;mso-width-percent:0;mso-height-percent:0;mso-width-relative:margin;mso-height-relative:margin" from="-31.45pt,9.15pt" to="40.95pt,61.65pt" o:gfxdata="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" strokecolor="black [3213]" strokeweight="1.5pt">
-                <v:stroke joinstyle="miter"/>
-              </v:line>
             </w:pict>
           </mc:Fallback>
         </mc:AlternateContent>
@@ -851,124 +622,14 @@
       <w:r>
         <w:rPr>
           <w:rFonts w:ascii="Arial" w:hAnsi="Arial" w:cs="Arial"/>
-          <w:b/>
-          <w:bCs/>
           <w:noProof/>
-          <w:sz w:val="36"/>
-          <w:szCs w:val="36"/>
+          <w:sz w:val="24"/>
+          <w:szCs w:val="24"/>
         </w:rPr>
         <mc:AlternateContent>
           <mc:Choice Requires="wps">
             <w:drawing>
-              <wp:anchor distT="0" distB="0" distL="114300" distR="114300" simplePos="0" relativeHeight="251667456" behindDoc="0" locked="0" layoutInCell="1" allowOverlap="1" wp14:anchorId="1CC864B1" wp14:editId="321BE834">
-                <wp:simplePos x="0" y="0"/>
-                <wp:positionH relativeFrom="column">
-                  <wp:posOffset>2944014</wp:posOffset>
-                </wp:positionH>
-                <wp:positionV relativeFrom="paragraph">
-                  <wp:posOffset>501650</wp:posOffset>
-                </wp:positionV>
-                <wp:extent cx="1390487" cy="452799"/>
-                <wp:effectExtent l="240030" t="0" r="297815" b="0"/>
-                <wp:wrapNone/>
-                <wp:docPr id="10" name="Caixa de Texto 10"/>
-                <wp:cNvGraphicFramePr/>
-                <a:graphic xmlns:a="http://schemas.openxmlformats.org/drawingml/2006/main">
-                  <a:graphicData uri="http://schemas.microsoft.com/office/word/2010/wordprocessingShape">
-                    <wps:wsp>
-                      <wps:cNvSpPr txBox="1"/>
-                      <wps:spPr>
-                        <a:xfrm rot="18193116">
-                          <a:off x="0" y="0"/>
-                          <a:ext cx="1390487" cy="452799"/>
-                        </a:xfrm>
-                        <a:prstGeom prst="rect">
-                          <a:avLst/>
-                        </a:prstGeom>
-                        <a:noFill/>
-                        <a:ln w="6350">
-                          <a:noFill/>
-                        </a:ln>
-                      </wps:spPr>
-                      <wps:txbx>
-                        <w:txbxContent>
-                          <w:p>
-                            <w:pPr>
-                              <w:rPr>
-                                <w:rFonts w:ascii="Arial" w:hAnsi="Arial" w:cs="Arial"/>
-                                <w:sz w:val="24"/>
-                                <w:szCs w:val="24"/>
-                              </w:rPr>
-                            </w:pPr>
-                            <w:r>
-                              <w:rPr>
-                                <w:rFonts w:ascii="Arial" w:hAnsi="Arial" w:cs="Arial"/>
-                                <w:sz w:val="24"/>
-                                <w:szCs w:val="24"/>
-                              </w:rPr>
-                              <w:t xml:space="preserve">Necessidade de automatização </w:t>
-                            </w:r>
-                          </w:p>
-                        </w:txbxContent>
-                      </wps:txbx>
-                      <wps:bodyPr rot="0" spcFirstLastPara="0" vertOverflow="overflow" horzOverflow="overflow" vert="horz" wrap="square" lIns="91440" tIns="45720" rIns="91440" bIns="45720" numCol="1" spcCol="0" rtlCol="0" fromWordArt="0" anchor="t" anchorCtr="0" forceAA="0" compatLnSpc="1">
-                        <a:prstTxWarp prst="textNoShape">
-                          <a:avLst/>
-                        </a:prstTxWarp>
-                        <a:noAutofit/>
-                      </wps:bodyPr>
-                    </wps:wsp>
-                  </a:graphicData>
-                </a:graphic>
-                <wp14:sizeRelH relativeFrom="margin">
-                  <wp14:pctWidth>0</wp14:pctWidth>
-                </wp14:sizeRelH>
-                <wp14:sizeRelV relativeFrom="margin">
-                  <wp14:pctHeight>0</wp14:pctHeight>
-                </wp14:sizeRelV>
-              </wp:anchor>
-            </w:drawing>
-          </mc:Choice>
-          <mc:Fallback>
-            <w:pict>
-              <v:shape w14:anchorId="1CC864B1" id="Caixa de Texto 10" o:spid="_x0000_s1030" type="#_x0000_t202" style="position:absolute;margin-left:231.8pt;margin-top:39.5pt;width:109.5pt;height:35.65pt;rotation:-3721226fd;z-index:251667456;visibility:visible;mso-wrap-style:square;mso-width-percent:0;mso-height-percent:0;mso-wrap-distance-left:9pt;mso-wrap-distance-top:0;mso-wrap-distance-right:9pt;mso-wrap-distance-bottom:0;mso-position-horizontal:absolute;mso-position-horizontal-relative:text;mso-position-vertical:absolute;mso-position-vertical-relative:text;mso-width-percent:0;mso-height-percent:0;mso-width-relative:margin;mso-height-relative:margin;v-text-anchor:top" o:gfxdata="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" filled="f" stroked="f" strokeweight=".5pt">
-                <v:textbox>
-                  <w:txbxContent>
-                    <w:p>
-                      <w:pPr>
-                        <w:rPr>
-                          <w:rFonts w:ascii="Arial" w:hAnsi="Arial" w:cs="Arial"/>
-                          <w:sz w:val="24"/>
-                          <w:szCs w:val="24"/>
-                        </w:rPr>
-                      </w:pPr>
-                      <w:r>
-                        <w:rPr>
-                          <w:rFonts w:ascii="Arial" w:hAnsi="Arial" w:cs="Arial"/>
-                          <w:sz w:val="24"/>
-                          <w:szCs w:val="24"/>
-                        </w:rPr>
-                        <w:t xml:space="preserve">Necessidade de automatização </w:t>
-                      </w:r>
-                    </w:p>
-                  </w:txbxContent>
-                </v:textbox>
-              </v:shape>
-            </w:pict>
-          </mc:Fallback>
-        </mc:AlternateContent>
-      </w:r>
-      <w:r>
-        <w:rPr>
-          <w:rFonts w:ascii="Arial" w:hAnsi="Arial" w:cs="Arial"/>
-          <w:noProof/>
-          <w:sz w:val="24"/>
-          <w:szCs w:val="24"/>
-        </w:rPr>
-        <mc:AlternateContent>
-          <mc:Choice Requires="wps">
-            <w:drawing>
-              <wp:anchor distT="0" distB="0" distL="114300" distR="114300" simplePos="0" relativeHeight="251659264" behindDoc="0" locked="0" layoutInCell="1" allowOverlap="1" wp14:anchorId="5BF59502" wp14:editId="0FCDC4B6">
+              <wp:anchor distT="0" distB="0" distL="114300" distR="114300" simplePos="0" relativeHeight="251659264" behindDoc="0" locked="0" layoutInCell="1" allowOverlap="1" wp14:anchorId="5BF59502" wp14:editId="5FC6D70C">
                 <wp:simplePos x="0" y="0"/>
                 <wp:positionH relativeFrom="column">
                   <wp:posOffset>-584835</wp:posOffset>
@@ -1028,7 +689,7 @@
           </mc:Choice>
           <mc:Fallback>
             <w:pict>
-              <v:line w14:anchorId="7FCDCA55" id="Conector reto 1" o:spid="_x0000_s1026" style="position:absolute;flip:y;z-index:251659264;visibility:visible;mso-wrap-style:square;mso-width-percent:0;mso-height-percent:0;mso-wrap-distance-left:9pt;mso-wrap-distance-top:0;mso-wrap-distance-right:9pt;mso-wrap-distance-bottom:0;mso-position-horizontal:absolute;mso-position-horizontal-relative:text;mso-position-vertical:absolute;mso-position-vertical-relative:text;mso-width-percent:0;mso-height-percent:0;mso-width-relative:margin;mso-height-relative:margin" from="-46.05pt,15.55pt" to="379.2pt,15.85pt" o:gfxdata="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" strokecolor="black [3213]" strokeweight="2.25pt">
+              <v:line w14:anchorId="13A3AD6F" id="Conector reto 1" o:spid="_x0000_s1026" style="position:absolute;flip:y;z-index:251659264;visibility:visible;mso-wrap-style:square;mso-width-percent:0;mso-height-percent:0;mso-wrap-distance-left:9pt;mso-wrap-distance-top:0;mso-wrap-distance-right:9pt;mso-wrap-distance-bottom:0;mso-position-horizontal:absolute;mso-position-horizontal-relative:text;mso-position-vertical:absolute;mso-position-vertical-relative:text;mso-width-percent:0;mso-height-percent:0;mso-width-relative:margin;mso-height-relative:margin" from="-46.05pt,15.55pt" to="379.2pt,15.85pt" o:gfxdata="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" strokecolor="black [3213]" strokeweight="2.25pt">
                 <v:stroke joinstyle="miter"/>
               </v:line>
             </w:pict>
@@ -1045,98 +706,7 @@
         <mc:AlternateContent>
           <mc:Choice Requires="wps">
             <w:drawing>
-              <wp:anchor distT="0" distB="0" distL="114300" distR="114300" simplePos="0" relativeHeight="251662336" behindDoc="1" locked="0" layoutInCell="1" allowOverlap="1" wp14:anchorId="373F86AB" wp14:editId="7FE5EE65">
-                <wp:simplePos x="0" y="0"/>
-                <wp:positionH relativeFrom="column">
-                  <wp:posOffset>3425190</wp:posOffset>
-                </wp:positionH>
-                <wp:positionV relativeFrom="paragraph">
-                  <wp:posOffset>229235</wp:posOffset>
-                </wp:positionV>
-                <wp:extent cx="800100" cy="1247775"/>
-                <wp:effectExtent l="0" t="0" r="19050" b="28575"/>
-                <wp:wrapTight wrapText="bothSides">
-                  <wp:wrapPolygon edited="0">
-                    <wp:start x="20057" y="0"/>
-                    <wp:lineTo x="0" y="20776"/>
-                    <wp:lineTo x="0" y="21765"/>
-                    <wp:lineTo x="1029" y="21765"/>
-                    <wp:lineTo x="21600" y="989"/>
-                    <wp:lineTo x="21600" y="0"/>
-                    <wp:lineTo x="20057" y="0"/>
-                  </wp:wrapPolygon>
-                </wp:wrapTight>
-                <wp:docPr id="5" name="Conector reto 5"/>
-                <wp:cNvGraphicFramePr/>
-                <a:graphic xmlns:a="http://schemas.openxmlformats.org/drawingml/2006/main">
-                  <a:graphicData uri="http://schemas.microsoft.com/office/word/2010/wordprocessingShape">
-                    <wps:wsp>
-                      <wps:cNvCnPr/>
-                      <wps:spPr>
-                        <a:xfrm flipV="1">
-                          <a:off x="0" y="0"/>
-                          <a:ext cx="800100" cy="1247775"/>
-                        </a:xfrm>
-                        <a:prstGeom prst="line">
-                          <a:avLst/>
-                        </a:prstGeom>
-                        <a:ln w="19050">
-                          <a:solidFill>
-                            <a:schemeClr val="tx1">
-                              <a:lumMod val="95000"/>
-                              <a:lumOff val="5000"/>
-                            </a:schemeClr>
-                          </a:solidFill>
-                        </a:ln>
-                      </wps:spPr>
-                      <wps:style>
-                        <a:lnRef idx="1">
-                          <a:schemeClr val="accent1"/>
-                        </a:lnRef>
-                        <a:fillRef idx="0">
-                          <a:schemeClr val="accent1"/>
-                        </a:fillRef>
-                        <a:effectRef idx="0">
-                          <a:schemeClr val="accent1"/>
-                        </a:effectRef>
-                        <a:fontRef idx="minor">
-                          <a:schemeClr val="tx1"/>
-                        </a:fontRef>
-                      </wps:style>
-                      <wps:bodyPr/>
-                    </wps:wsp>
-                  </a:graphicData>
-                </a:graphic>
-                <wp14:sizeRelH relativeFrom="margin">
-                  <wp14:pctWidth>0</wp14:pctWidth>
-                </wp14:sizeRelH>
-                <wp14:sizeRelV relativeFrom="margin">
-                  <wp14:pctHeight>0</wp14:pctHeight>
-                </wp14:sizeRelV>
-              </wp:anchor>
-            </w:drawing>
-          </mc:Choice>
-          <mc:Fallback>
-            <w:pict>
-              <v:line w14:anchorId="16172F73" id="Conector reto 5" o:spid="_x0000_s1026" style="position:absolute;flip:y;z-index:-251654144;visibility:visible;mso-wrap-style:square;mso-width-percent:0;mso-height-percent:0;mso-wrap-distance-left:9pt;mso-wrap-distance-top:0;mso-wrap-distance-right:9pt;mso-wrap-distance-bottom:0;mso-position-horizontal:absolute;mso-position-horizontal-relative:text;mso-position-vertical:absolute;mso-position-vertical-relative:text;mso-width-percent:0;mso-height-percent:0;mso-width-relative:margin;mso-height-relative:margin" from="269.7pt,18.05pt" to="332.7pt,116.3pt" o:gfxdata="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" strokecolor="#0d0d0d [3069]" strokeweight="1.5pt">
-                <v:stroke joinstyle="miter"/>
-                <w10:wrap type="tight"/>
-              </v:line>
-            </w:pict>
-          </mc:Fallback>
-        </mc:AlternateContent>
-      </w:r>
-      <w:r>
-        <w:rPr>
-          <w:rFonts w:ascii="Arial" w:hAnsi="Arial" w:cs="Arial"/>
-          <w:noProof/>
-          <w:sz w:val="24"/>
-          <w:szCs w:val="24"/>
-        </w:rPr>
-        <mc:AlternateContent>
-          <mc:Choice Requires="wps">
-            <w:drawing>
-              <wp:anchor distT="0" distB="0" distL="114300" distR="114300" simplePos="0" relativeHeight="251661312" behindDoc="0" locked="0" layoutInCell="1" allowOverlap="1" wp14:anchorId="71762E9C" wp14:editId="62C051C3">
+              <wp:anchor distT="0" distB="0" distL="114300" distR="114300" simplePos="0" relativeHeight="251661312" behindDoc="0" locked="0" layoutInCell="1" allowOverlap="1" wp14:anchorId="71762E9C" wp14:editId="097C3E4F">
                 <wp:simplePos x="0" y="0"/>
                 <wp:positionH relativeFrom="column">
                   <wp:posOffset>-108584</wp:posOffset>
@@ -1199,7 +769,7 @@
           </mc:Choice>
           <mc:Fallback>
             <w:pict>
-              <v:line w14:anchorId="5A8F2EA1" id="Conector reto 3" o:spid="_x0000_s1026" style="position:absolute;z-index:251661312;visibility:visible;mso-wrap-style:square;mso-width-percent:0;mso-height-percent:0;mso-wrap-distance-left:9pt;mso-wrap-distance-top:0;mso-wrap-distance-right:9pt;mso-wrap-distance-bottom:0;mso-position-horizontal:absolute;mso-position-horizontal-relative:text;mso-position-vertical:absolute;mso-position-vertical-relative:text;mso-width-percent:0;mso-height-percent:0;mso-width-relative:margin;mso-height-relative:margin" from="-8.55pt,15.85pt" to="69.45pt,129.9pt" o:gfxdata="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" strokecolor="#0d0d0d [3069]" strokeweight="1.5pt">
+              <v:line w14:anchorId="1831C1EB" id="Conector reto 3" o:spid="_x0000_s1026" style="position:absolute;z-index:251661312;visibility:visible;mso-wrap-style:square;mso-width-percent:0;mso-height-percent:0;mso-wrap-distance-left:9pt;mso-wrap-distance-top:0;mso-wrap-distance-right:9pt;mso-wrap-distance-bottom:0;mso-position-horizontal:absolute;mso-position-horizontal-relative:text;mso-position-vertical:absolute;mso-position-vertical-relative:text;mso-width-percent:0;mso-height-percent:0;mso-width-relative:margin;mso-height-relative:margin" from="-8.55pt,15.85pt" to="69.45pt,129.9pt" o:gfxdata="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" strokecolor="#0d0d0d [3069]" strokeweight="1.5pt">
                 <v:stroke joinstyle="miter"/>
               </v:line>
             </w:pict>
